--- a/file/andypkwanResume_Van.docx
+++ b/file/andypkwanResume_Van.docx
@@ -751,16 +751,7 @@
           <w:sz w:val="24"/>
           <w:szCs w:val="24"/>
         </w:rPr>
-        <w:t>P</w:t>
-      </w:r>
-      <w:r>
-        <w:rPr>
-          <w:rFonts w:ascii="Times New Roman" w:eastAsia="Times New Roman" w:hAnsi="Times New Roman" w:cs="Times New Roman"/>
-          <w:b/>
-          <w:sz w:val="24"/>
-          <w:szCs w:val="24"/>
-        </w:rPr>
-        <w:t xml:space="preserve">roject Consultant </w:t>
+        <w:t xml:space="preserve">Project Consultant </w:t>
       </w:r>
       <w:r>
         <w:rPr>
@@ -824,16 +815,7 @@
           <w:szCs w:val="24"/>
         </w:rPr>
         <w:tab/>
-        <w:t>December 2022</w:t>
-      </w:r>
-      <w:r>
-        <w:rPr>
-          <w:rFonts w:ascii="Times New Roman" w:eastAsia="Times New Roman" w:hAnsi="Times New Roman" w:cs="Times New Roman"/>
-          <w:b/>
-          <w:sz w:val="24"/>
-          <w:szCs w:val="24"/>
-        </w:rPr>
-        <w:t xml:space="preserve"> – Present</w:t>
+        <w:t>January 2023 – Present</w:t>
       </w:r>
     </w:p>
     <w:p>
@@ -895,30 +877,8 @@
           <w:sz w:val="24"/>
           <w:szCs w:val="24"/>
         </w:rPr>
-        <w:t xml:space="preserve">Built highly reusable and maintainable React components with Redux and </w:t>
-      </w:r>
-      <w:proofErr w:type="spellStart"/>
-      <w:r>
-        <w:rPr>
-          <w:rFonts w:ascii="Times New Roman" w:eastAsia="Times New Roman" w:hAnsi="Times New Roman" w:cs="Times New Roman"/>
-          <w:color w:val="000000"/>
-          <w:sz w:val="24"/>
-          <w:szCs w:val="24"/>
-        </w:rPr>
-        <w:t>TypeScri</w:t>
-      </w:r>
-      <w:bookmarkStart w:id="0" w:name="_GoBack"/>
-      <w:bookmarkEnd w:id="0"/>
-      <w:r>
-        <w:rPr>
-          <w:rFonts w:ascii="Times New Roman" w:eastAsia="Times New Roman" w:hAnsi="Times New Roman" w:cs="Times New Roman"/>
-          <w:color w:val="000000"/>
-          <w:sz w:val="24"/>
-          <w:szCs w:val="24"/>
-        </w:rPr>
-        <w:t>pt</w:t>
-      </w:r>
-      <w:proofErr w:type="spellEnd"/>
+        <w:t>Built highly reusable and maintainable React components with Redux, NextJs and TypeScript</w:t>
+      </w:r>
     </w:p>
     <w:p>
       <w:pPr>
@@ -961,23 +921,7 @@
         <w:spacing w:line="360" w:lineRule="auto"/>
       </w:pPr>
       <w:r>
-        <w:t xml:space="preserve">Designed RESTful API endpoints with </w:t>
-      </w:r>
-      <w:proofErr w:type="spellStart"/>
-      <w:r>
-        <w:t>NodeJS</w:t>
-      </w:r>
-      <w:proofErr w:type="spellEnd"/>
-      <w:r>
-        <w:t xml:space="preserve"> and </w:t>
-      </w:r>
-      <w:proofErr w:type="spellStart"/>
-      <w:r>
-        <w:t>DynamoDB</w:t>
-      </w:r>
-      <w:proofErr w:type="spellEnd"/>
-      <w:r>
-        <w:t>, MongoDB, PostgreSQL</w:t>
+        <w:t>Designed RESTful API endpoints with NodeJS, Python Flask and MongoDB, and SQL</w:t>
       </w:r>
     </w:p>
     <w:p>
@@ -1003,15 +947,7 @@
         <w:spacing w:line="360" w:lineRule="auto"/>
       </w:pPr>
       <w:r>
-        <w:t xml:space="preserve">Leveraged AWS S3 and </w:t>
-      </w:r>
-      <w:proofErr w:type="spellStart"/>
-      <w:r>
-        <w:t>Cloudinary</w:t>
-      </w:r>
-      <w:proofErr w:type="spellEnd"/>
-      <w:r>
-        <w:t xml:space="preserve"> for efficient file uploads</w:t>
+        <w:t>Built shopping cart and checkout process with Stripe and PayPal</w:t>
       </w:r>
     </w:p>
     <w:p>
@@ -1024,7 +960,7 @@
         <w:spacing w:line="360" w:lineRule="auto"/>
       </w:pPr>
       <w:r>
-        <w:t>Built shopping cart and checkout process with Stripe and PayPal</w:t>
+        <w:t>Leveraged AWS S3 and Cloudinary for efficient file uploads</w:t>
       </w:r>
     </w:p>
     <w:p>
@@ -1037,10 +973,7 @@
         <w:spacing w:line="360" w:lineRule="auto"/>
       </w:pPr>
       <w:r>
-        <w:t>Performed unit testing, integration testing, and</w:t>
-      </w:r>
-      <w:r>
-        <w:t xml:space="preserve"> troubleshooting prior to production</w:t>
+        <w:t>Performed unit testing and troubleshooting prior to production</w:t>
       </w:r>
     </w:p>
     <w:p>
@@ -1066,15 +999,7 @@
         <w:spacing w:line="360" w:lineRule="auto"/>
       </w:pPr>
       <w:r>
-        <w:t xml:space="preserve">Deployed applications on </w:t>
-      </w:r>
-      <w:proofErr w:type="spellStart"/>
-      <w:r>
-        <w:t>DigitalOcean</w:t>
-      </w:r>
-      <w:proofErr w:type="spellEnd"/>
-      <w:r>
-        <w:t xml:space="preserve"> and</w:t>
+        <w:t>Deployed applications on Vercel, DigitalOcean and</w:t>
       </w:r>
       <w:r>
         <w:rPr>
@@ -1286,7 +1211,27 @@
           <w:sz w:val="24"/>
           <w:szCs w:val="24"/>
         </w:rPr>
-        <w:t xml:space="preserve">aintained all contents on company website, including advertising, newsfeed and blogging with JavaScript, jQuery, CSS, Bootstrap, HTML, PHP </w:t>
+        <w:t>aintained all contents on company website, including advertising, newsfeed and blogging with Jav</w:t>
+      </w:r>
+      <w:r>
+        <w:rPr>
+          <w:rFonts w:ascii="Times New Roman" w:eastAsia="Times New Roman" w:hAnsi="Times New Roman" w:cs="Times New Roman"/>
+          <w:color w:val="000000"/>
+          <w:sz w:val="24"/>
+          <w:szCs w:val="24"/>
+        </w:rPr>
+        <w:t>aScript, jQuery, CSS, Bootstrap and</w:t>
+      </w:r>
+      <w:bookmarkStart w:id="0" w:name="_GoBack"/>
+      <w:bookmarkEnd w:id="0"/>
+      <w:r>
+        <w:rPr>
+          <w:rFonts w:ascii="Times New Roman" w:eastAsia="Times New Roman" w:hAnsi="Times New Roman" w:cs="Times New Roman"/>
+          <w:color w:val="000000"/>
+          <w:sz w:val="24"/>
+          <w:szCs w:val="24"/>
+        </w:rPr>
+        <w:t xml:space="preserve"> HTML </w:t>
       </w:r>
     </w:p>
     <w:p>
@@ -1588,19 +1533,8 @@
           <w:sz w:val="24"/>
           <w:szCs w:val="24"/>
         </w:rPr>
-        <w:t xml:space="preserve">Tailwind, </w:t>
-      </w:r>
-      <w:proofErr w:type="spellStart"/>
-      <w:r>
-        <w:rPr>
-          <w:rFonts w:ascii="Times New Roman" w:eastAsia="Times New Roman" w:hAnsi="Times New Roman" w:cs="Times New Roman"/>
-          <w:color w:val="000000"/>
-          <w:sz w:val="24"/>
-          <w:szCs w:val="24"/>
-        </w:rPr>
-        <w:t>NodeJS</w:t>
-      </w:r>
-      <w:proofErr w:type="spellEnd"/>
+        <w:t>Tailwind, NodeJS</w:t>
+      </w:r>
       <w:r>
         <w:rPr>
           <w:rFonts w:ascii="Times New Roman" w:eastAsia="Times New Roman" w:hAnsi="Times New Roman" w:cs="Times New Roman"/>
